--- a/docs/Modifiche e note.docx
+++ b/docs/Modifiche e note.docx
@@ -167,7 +167,7 @@
           <w:sz w:val="36"/>
           <w:szCs w:val="36"/>
         </w:rPr>
-        <w:t>Quando si verificano gli scenari alternativi il sistema per semplicità si interrompe anziché ritornare al punto descritto per ogni scenario</w:t>
+        <w:t>Nel caso d’uso “Ricercare un film” oltre la scheda è mostrato l’elenco completo della programmazione relativa al film cercato</w:t>
       </w:r>
     </w:p>
     <w:p>
@@ -187,7 +187,21 @@
           <w:sz w:val="36"/>
           <w:szCs w:val="36"/>
         </w:rPr>
-        <w:t>Nel caso d’uso “Ricercare un film” oltre la scheda è mostrato l’elenco completo della programmazione relativa al film cercato</w:t>
+        <w:t>Nel</w:t>
+      </w:r>
+      <w:r>
+        <w:rPr>
+          <w:sz w:val="36"/>
+          <w:szCs w:val="36"/>
+        </w:rPr>
+        <w:t xml:space="preserve"> casi d’uso “Modificare uno sconto/abbonamento” sono </w:t>
+      </w:r>
+      <w:r>
+        <w:rPr>
+          <w:sz w:val="36"/>
+          <w:szCs w:val="36"/>
+        </w:rPr>
+        <w:t>stati aggiunti come scenari alternativi ulteriori controlli sulla correttezza dei nuovi dati</w:t>
       </w:r>
     </w:p>
     <w:p>
@@ -207,22 +221,33 @@
           <w:sz w:val="36"/>
           <w:szCs w:val="36"/>
         </w:rPr>
-        <w:t>Nel</w:t>
-      </w:r>
-      <w:r>
-        <w:rPr>
-          <w:sz w:val="36"/>
-          <w:szCs w:val="36"/>
-        </w:rPr>
-        <w:t xml:space="preserve"> casi d’uso “Modificare uno sconto/abbonamento” sono </w:t>
-      </w:r>
-      <w:r>
-        <w:rPr>
-          <w:sz w:val="36"/>
-          <w:szCs w:val="36"/>
-        </w:rPr>
-        <w:t>stati aggiunti come scenari alternativi ulteriori controlli sulla correttezza dei nuovi dati</w:t>
-      </w:r>
+        <w:t xml:space="preserve">Ogni volta che si effettua un nuovo test tramite Test.java è creato un file </w:t>
+      </w:r>
+      <w:proofErr w:type="spellStart"/>
+      <w:r>
+        <w:rPr>
+          <w:sz w:val="36"/>
+          <w:szCs w:val="36"/>
+        </w:rPr>
+        <w:t>test.db</w:t>
+      </w:r>
+      <w:proofErr w:type="spellEnd"/>
+      <w:r>
+        <w:rPr>
+          <w:sz w:val="36"/>
+          <w:szCs w:val="36"/>
+        </w:rPr>
+        <w:t xml:space="preserve">, quando si effettuano nuovi test all’interno di Test.java occorre eliminare la vecchia versione di </w:t>
+      </w:r>
+      <w:proofErr w:type="spellStart"/>
+      <w:r>
+        <w:rPr>
+          <w:sz w:val="36"/>
+          <w:szCs w:val="36"/>
+        </w:rPr>
+        <w:t>test.db</w:t>
+      </w:r>
+      <w:proofErr w:type="spellEnd"/>
     </w:p>
     <w:p>
       <w:pPr>
@@ -241,23 +266,21 @@
           <w:sz w:val="36"/>
           <w:szCs w:val="36"/>
         </w:rPr>
-        <w:t xml:space="preserve">Ogni volta che si effettua un nuovo test tramite Test.java è creato un file </w:t>
-      </w:r>
-      <w:proofErr w:type="spellStart"/>
-      <w:r>
-        <w:rPr>
-          <w:sz w:val="36"/>
-          <w:szCs w:val="36"/>
-        </w:rPr>
-        <w:t>test.db</w:t>
-      </w:r>
-      <w:proofErr w:type="spellEnd"/>
-      <w:r>
-        <w:rPr>
-          <w:sz w:val="36"/>
-          <w:szCs w:val="36"/>
-        </w:rPr>
-        <w:t>, quando si effettuano nuovi test all’interno di Test.java occorre eliminare la vecchia versione di test.db</w:t>
+        <w:t>Nel caso d’uso “Inserire</w:t>
+      </w:r>
+      <w:r>
+        <w:rPr>
+          <w:sz w:val="36"/>
+          <w:szCs w:val="36"/>
+        </w:rPr>
+        <w:t xml:space="preserve"> un film”</w:t>
+      </w:r>
+      <w:r>
+        <w:rPr>
+          <w:sz w:val="36"/>
+          <w:szCs w:val="36"/>
+        </w:rPr>
+        <w:t xml:space="preserve"> è aggiunto come scenario alternativo il controllo sulla sala (se è eventualmente già occupata da un’altra proiezione)</w:t>
       </w:r>
       <w:bookmarkStart w:id="0" w:name="_GoBack"/>
       <w:bookmarkEnd w:id="0"/>

--- a/docs/Modifiche e note.docx
+++ b/docs/Modifiche e note.docx
@@ -266,32 +266,786 @@
           <w:sz w:val="36"/>
           <w:szCs w:val="36"/>
         </w:rPr>
-        <w:t>Nel caso d’uso “Inserire</w:t>
-      </w:r>
-      <w:r>
-        <w:rPr>
-          <w:sz w:val="36"/>
-          <w:szCs w:val="36"/>
-        </w:rPr>
-        <w:t xml:space="preserve"> un film”</w:t>
-      </w:r>
-      <w:r>
-        <w:rPr>
-          <w:sz w:val="36"/>
-          <w:szCs w:val="36"/>
-        </w:rPr>
-        <w:t xml:space="preserve"> è aggiunto come scenario alternativo il controllo sulla sala (se è eventualmente già occupata da un’altra proiezione)</w:t>
+        <w:t>Nel caso d’uso “Inserire un film” è aggiunto come scenario alternativo il controllo sulla sala (se è eventualmente già occupata da un’altra proiezione)</w:t>
+      </w:r>
+    </w:p>
+    <w:p>
+      <w:pPr>
+        <w:pStyle w:val="Paragrafoelenco"/>
+        <w:numPr>
+          <w:ilvl w:val="0"/>
+          <w:numId w:val="1"/>
+        </w:numPr>
+        <w:rPr>
+          <w:sz w:val="36"/>
+          <w:szCs w:val="36"/>
+        </w:rPr>
+      </w:pPr>
+      <w:r>
+        <w:rPr>
+          <w:sz w:val="36"/>
+          <w:szCs w:val="36"/>
+        </w:rPr>
+        <w:t xml:space="preserve">Siccome non è possibile l’interazione utente nella fase di </w:t>
+      </w:r>
+      <w:proofErr w:type="spellStart"/>
+      <w:r>
+        <w:rPr>
+          <w:sz w:val="36"/>
+          <w:szCs w:val="36"/>
+        </w:rPr>
+        <w:t>testing</w:t>
+      </w:r>
+      <w:proofErr w:type="spellEnd"/>
+      <w:r>
+        <w:rPr>
+          <w:sz w:val="36"/>
+          <w:szCs w:val="36"/>
+        </w:rPr>
+        <w:t xml:space="preserve">, sono state ridefinite le funzioni di update di programmazione/sconto/abbonamento, in particolare ogni update è suddiviso in più metodi e ciascun metodo è </w:t>
+      </w:r>
+      <w:r>
+        <w:rPr>
+          <w:sz w:val="36"/>
+          <w:szCs w:val="36"/>
+        </w:rPr>
+        <w:lastRenderedPageBreak/>
+        <w:t xml:space="preserve">dedicato al campo di </w:t>
+      </w:r>
+      <w:r>
+        <w:rPr>
+          <w:sz w:val="36"/>
+          <w:szCs w:val="36"/>
+        </w:rPr>
+        <w:t>programmazione/sconto/abbonamento</w:t>
+      </w:r>
+      <w:r>
+        <w:rPr>
+          <w:sz w:val="36"/>
+          <w:szCs w:val="36"/>
+        </w:rPr>
+        <w:t xml:space="preserve"> che si vuole modificare:</w:t>
+      </w:r>
+    </w:p>
+    <w:p>
+      <w:pPr>
+        <w:pStyle w:val="Paragrafoelenco"/>
+        <w:numPr>
+          <w:ilvl w:val="0"/>
+          <w:numId w:val="2"/>
+        </w:numPr>
+        <w:rPr>
+          <w:sz w:val="36"/>
+          <w:szCs w:val="36"/>
+        </w:rPr>
+      </w:pPr>
+      <w:proofErr w:type="spellStart"/>
+      <w:proofErr w:type="gramStart"/>
+      <w:r>
+        <w:rPr>
+          <w:sz w:val="36"/>
+          <w:szCs w:val="36"/>
+        </w:rPr>
+        <w:t>updateProgrammazione</w:t>
+      </w:r>
+      <w:proofErr w:type="spellEnd"/>
+      <w:proofErr w:type="gramEnd"/>
+      <w:r>
+        <w:rPr>
+          <w:sz w:val="36"/>
+          <w:szCs w:val="36"/>
+        </w:rPr>
+        <w:t xml:space="preserve">(p) si è suddiviso in </w:t>
+      </w:r>
+      <w:proofErr w:type="spellStart"/>
+      <w:r>
+        <w:rPr>
+          <w:sz w:val="36"/>
+          <w:szCs w:val="36"/>
+        </w:rPr>
+        <w:t>updateDataProgrammazione</w:t>
+      </w:r>
+      <w:proofErr w:type="spellEnd"/>
+      <w:r>
+        <w:rPr>
+          <w:sz w:val="36"/>
+          <w:szCs w:val="36"/>
+        </w:rPr>
+        <w:t>(</w:t>
+      </w:r>
+      <w:proofErr w:type="spellStart"/>
+      <w:r>
+        <w:rPr>
+          <w:sz w:val="36"/>
+          <w:szCs w:val="36"/>
+        </w:rPr>
+        <w:t>p,data</w:t>
+      </w:r>
+      <w:proofErr w:type="spellEnd"/>
+      <w:r>
+        <w:rPr>
+          <w:sz w:val="36"/>
+          <w:szCs w:val="36"/>
+        </w:rPr>
+        <w:t xml:space="preserve">) e </w:t>
+      </w:r>
+      <w:proofErr w:type="spellStart"/>
+      <w:r>
+        <w:rPr>
+          <w:sz w:val="36"/>
+          <w:szCs w:val="36"/>
+        </w:rPr>
+        <w:t>updateDataProgrammazione</w:t>
+      </w:r>
+      <w:proofErr w:type="spellEnd"/>
+      <w:r>
+        <w:rPr>
+          <w:sz w:val="36"/>
+          <w:szCs w:val="36"/>
+        </w:rPr>
+        <w:t>(</w:t>
+      </w:r>
+      <w:proofErr w:type="spellStart"/>
+      <w:r>
+        <w:rPr>
+          <w:sz w:val="36"/>
+          <w:szCs w:val="36"/>
+        </w:rPr>
+        <w:t>p,sala</w:t>
+      </w:r>
+      <w:proofErr w:type="spellEnd"/>
+      <w:r>
+        <w:rPr>
+          <w:sz w:val="36"/>
+          <w:szCs w:val="36"/>
+        </w:rPr>
+        <w:t>)</w:t>
+      </w:r>
+      <w:r>
+        <w:rPr>
+          <w:sz w:val="36"/>
+          <w:szCs w:val="36"/>
+        </w:rPr>
+        <w:t>, dove data e sala sono i nuovi campi che l’utente vuole immettere</w:t>
+      </w:r>
+    </w:p>
+    <w:p>
+      <w:pPr>
+        <w:pStyle w:val="Paragrafoelenco"/>
+        <w:numPr>
+          <w:ilvl w:val="0"/>
+          <w:numId w:val="2"/>
+        </w:numPr>
+        <w:rPr>
+          <w:sz w:val="36"/>
+          <w:szCs w:val="36"/>
+        </w:rPr>
+      </w:pPr>
+      <w:proofErr w:type="spellStart"/>
+      <w:proofErr w:type="gramStart"/>
+      <w:r>
+        <w:rPr>
+          <w:sz w:val="36"/>
+          <w:szCs w:val="36"/>
+        </w:rPr>
+        <w:t>updateSconto</w:t>
+      </w:r>
+      <w:proofErr w:type="spellEnd"/>
+      <w:proofErr w:type="gramEnd"/>
+      <w:r>
+        <w:rPr>
+          <w:sz w:val="36"/>
+          <w:szCs w:val="36"/>
+        </w:rPr>
+        <w:t>(</w:t>
+      </w:r>
+      <w:r>
+        <w:rPr>
+          <w:sz w:val="36"/>
+          <w:szCs w:val="36"/>
+        </w:rPr>
+        <w:t>s</w:t>
+      </w:r>
+      <w:r>
+        <w:rPr>
+          <w:sz w:val="36"/>
+          <w:szCs w:val="36"/>
+        </w:rPr>
+        <w:t>) si è suddi</w:t>
+      </w:r>
+      <w:r>
+        <w:rPr>
+          <w:sz w:val="36"/>
+          <w:szCs w:val="36"/>
+        </w:rPr>
+        <w:t xml:space="preserve">viso in </w:t>
+      </w:r>
+      <w:proofErr w:type="spellStart"/>
+      <w:r>
+        <w:rPr>
+          <w:sz w:val="36"/>
+          <w:szCs w:val="36"/>
+        </w:rPr>
+        <w:t>updateNomeSconto</w:t>
+      </w:r>
+      <w:proofErr w:type="spellEnd"/>
+      <w:r>
+        <w:rPr>
+          <w:sz w:val="36"/>
+          <w:szCs w:val="36"/>
+        </w:rPr>
+        <w:t>(</w:t>
+      </w:r>
+      <w:proofErr w:type="spellStart"/>
+      <w:r>
+        <w:rPr>
+          <w:sz w:val="36"/>
+          <w:szCs w:val="36"/>
+        </w:rPr>
+        <w:t>s,nome</w:t>
+      </w:r>
+      <w:proofErr w:type="spellEnd"/>
+      <w:r>
+        <w:rPr>
+          <w:sz w:val="36"/>
+          <w:szCs w:val="36"/>
+        </w:rPr>
+        <w:t>)</w:t>
+      </w:r>
+      <w:r>
+        <w:rPr>
+          <w:sz w:val="36"/>
+          <w:szCs w:val="36"/>
+        </w:rPr>
+        <w:t xml:space="preserve">, </w:t>
+      </w:r>
+      <w:proofErr w:type="spellStart"/>
+      <w:r>
+        <w:rPr>
+          <w:sz w:val="36"/>
+          <w:szCs w:val="36"/>
+        </w:rPr>
+        <w:t>updatePrezzoSconto</w:t>
+      </w:r>
+      <w:proofErr w:type="spellEnd"/>
+      <w:r>
+        <w:rPr>
+          <w:sz w:val="36"/>
+          <w:szCs w:val="36"/>
+        </w:rPr>
+        <w:t>(</w:t>
+      </w:r>
+      <w:proofErr w:type="spellStart"/>
+      <w:r>
+        <w:rPr>
+          <w:sz w:val="36"/>
+          <w:szCs w:val="36"/>
+        </w:rPr>
+        <w:t>s,prezzo</w:t>
+      </w:r>
+      <w:proofErr w:type="spellEnd"/>
+      <w:r>
+        <w:rPr>
+          <w:sz w:val="36"/>
+          <w:szCs w:val="36"/>
+        </w:rPr>
+        <w:t xml:space="preserve">), </w:t>
+      </w:r>
+      <w:proofErr w:type="spellStart"/>
+      <w:r>
+        <w:rPr>
+          <w:sz w:val="36"/>
+          <w:szCs w:val="36"/>
+        </w:rPr>
+        <w:t>updateBeneficiariSconto</w:t>
+      </w:r>
+      <w:proofErr w:type="spellEnd"/>
+      <w:r>
+        <w:rPr>
+          <w:sz w:val="36"/>
+          <w:szCs w:val="36"/>
+        </w:rPr>
+        <w:t>(</w:t>
+      </w:r>
+      <w:proofErr w:type="spellStart"/>
+      <w:r>
+        <w:rPr>
+          <w:sz w:val="36"/>
+          <w:szCs w:val="36"/>
+        </w:rPr>
+        <w:t>s,beneficiari</w:t>
+      </w:r>
+      <w:proofErr w:type="spellEnd"/>
+      <w:r>
+        <w:rPr>
+          <w:sz w:val="36"/>
+          <w:szCs w:val="36"/>
+        </w:rPr>
+        <w:t xml:space="preserve">) e </w:t>
+      </w:r>
+      <w:proofErr w:type="spellStart"/>
+      <w:r>
+        <w:rPr>
+          <w:sz w:val="36"/>
+          <w:szCs w:val="36"/>
+        </w:rPr>
+        <w:t>updateScadenzaSconto</w:t>
+      </w:r>
+      <w:proofErr w:type="spellEnd"/>
+      <w:r>
+        <w:rPr>
+          <w:sz w:val="36"/>
+          <w:szCs w:val="36"/>
+        </w:rPr>
+        <w:t>(</w:t>
+      </w:r>
+      <w:proofErr w:type="spellStart"/>
+      <w:r>
+        <w:rPr>
+          <w:sz w:val="36"/>
+          <w:szCs w:val="36"/>
+        </w:rPr>
+        <w:t>s,scadenza</w:t>
+      </w:r>
+      <w:proofErr w:type="spellEnd"/>
+      <w:r>
+        <w:rPr>
+          <w:sz w:val="36"/>
+          <w:szCs w:val="36"/>
+        </w:rPr>
+        <w:t xml:space="preserve">), dove </w:t>
+      </w:r>
+      <w:r>
+        <w:rPr>
+          <w:sz w:val="36"/>
+          <w:szCs w:val="36"/>
+        </w:rPr>
+        <w:t xml:space="preserve">nome, prezzo, beneficiari e scadenza </w:t>
+      </w:r>
+      <w:r>
+        <w:rPr>
+          <w:sz w:val="36"/>
+          <w:szCs w:val="36"/>
+        </w:rPr>
+        <w:t>sono i nuovi campi che l’utente vuole immettere</w:t>
+      </w:r>
+    </w:p>
+    <w:p>
+      <w:pPr>
+        <w:pStyle w:val="Paragrafoelenco"/>
+        <w:numPr>
+          <w:ilvl w:val="0"/>
+          <w:numId w:val="2"/>
+        </w:numPr>
+        <w:rPr>
+          <w:sz w:val="36"/>
+          <w:szCs w:val="36"/>
+        </w:rPr>
+      </w:pPr>
+      <w:proofErr w:type="spellStart"/>
+      <w:proofErr w:type="gramStart"/>
+      <w:r>
+        <w:rPr>
+          <w:sz w:val="36"/>
+          <w:szCs w:val="36"/>
+        </w:rPr>
+        <w:t>updateAbbonamento</w:t>
+      </w:r>
+      <w:proofErr w:type="spellEnd"/>
+      <w:proofErr w:type="gramEnd"/>
+      <w:r>
+        <w:rPr>
+          <w:sz w:val="36"/>
+          <w:szCs w:val="36"/>
+        </w:rPr>
+        <w:t>(</w:t>
+      </w:r>
+      <w:r>
+        <w:rPr>
+          <w:sz w:val="36"/>
+          <w:szCs w:val="36"/>
+        </w:rPr>
+        <w:t>a</w:t>
+      </w:r>
+      <w:r>
+        <w:rPr>
+          <w:sz w:val="36"/>
+          <w:szCs w:val="36"/>
+        </w:rPr>
+        <w:t>) si è suddi</w:t>
+      </w:r>
+      <w:r>
+        <w:rPr>
+          <w:sz w:val="36"/>
+          <w:szCs w:val="36"/>
+        </w:rPr>
+        <w:t xml:space="preserve">viso in </w:t>
+      </w:r>
+      <w:proofErr w:type="spellStart"/>
+      <w:r>
+        <w:rPr>
+          <w:sz w:val="36"/>
+          <w:szCs w:val="36"/>
+        </w:rPr>
+        <w:t>updateNomeAbbonamento</w:t>
+      </w:r>
+      <w:proofErr w:type="spellEnd"/>
+      <w:r>
+        <w:rPr>
+          <w:sz w:val="36"/>
+          <w:szCs w:val="36"/>
+        </w:rPr>
+        <w:t>(</w:t>
+      </w:r>
+      <w:proofErr w:type="spellStart"/>
+      <w:r>
+        <w:rPr>
+          <w:sz w:val="36"/>
+          <w:szCs w:val="36"/>
+        </w:rPr>
+        <w:t>a</w:t>
+      </w:r>
+      <w:r>
+        <w:rPr>
+          <w:sz w:val="36"/>
+          <w:szCs w:val="36"/>
+        </w:rPr>
+        <w:t>,nome</w:t>
+      </w:r>
+      <w:proofErr w:type="spellEnd"/>
+      <w:r>
+        <w:rPr>
+          <w:sz w:val="36"/>
+          <w:szCs w:val="36"/>
+        </w:rPr>
+        <w:t xml:space="preserve">), </w:t>
+      </w:r>
+      <w:proofErr w:type="spellStart"/>
+      <w:r>
+        <w:rPr>
+          <w:sz w:val="36"/>
+          <w:szCs w:val="36"/>
+        </w:rPr>
+        <w:t>updatePrezzo</w:t>
+      </w:r>
+      <w:r>
+        <w:rPr>
+          <w:sz w:val="36"/>
+          <w:szCs w:val="36"/>
+        </w:rPr>
+        <w:t>Abbonamento</w:t>
+      </w:r>
+      <w:proofErr w:type="spellEnd"/>
+      <w:r>
+        <w:rPr>
+          <w:sz w:val="36"/>
+          <w:szCs w:val="36"/>
+        </w:rPr>
+        <w:t>(</w:t>
+      </w:r>
+      <w:proofErr w:type="spellStart"/>
+      <w:r>
+        <w:rPr>
+          <w:sz w:val="36"/>
+          <w:szCs w:val="36"/>
+        </w:rPr>
+        <w:t>a</w:t>
+      </w:r>
+      <w:r>
+        <w:rPr>
+          <w:sz w:val="36"/>
+          <w:szCs w:val="36"/>
+        </w:rPr>
+        <w:t>,</w:t>
+      </w:r>
+      <w:r>
+        <w:rPr>
+          <w:sz w:val="36"/>
+          <w:szCs w:val="36"/>
+        </w:rPr>
+        <w:t>prezzo</w:t>
+      </w:r>
+      <w:proofErr w:type="spellEnd"/>
+      <w:r>
+        <w:rPr>
+          <w:sz w:val="36"/>
+          <w:szCs w:val="36"/>
+        </w:rPr>
+        <w:t xml:space="preserve">), </w:t>
+      </w:r>
+      <w:proofErr w:type="spellStart"/>
+      <w:r>
+        <w:rPr>
+          <w:sz w:val="36"/>
+          <w:szCs w:val="36"/>
+        </w:rPr>
+        <w:t>updateBeneficiariAbbonamento</w:t>
+      </w:r>
+      <w:proofErr w:type="spellEnd"/>
+      <w:r>
+        <w:rPr>
+          <w:sz w:val="36"/>
+          <w:szCs w:val="36"/>
+        </w:rPr>
+        <w:t>(</w:t>
+      </w:r>
+      <w:proofErr w:type="spellStart"/>
+      <w:r>
+        <w:rPr>
+          <w:sz w:val="36"/>
+          <w:szCs w:val="36"/>
+        </w:rPr>
+        <w:t>a</w:t>
+      </w:r>
+      <w:r>
+        <w:rPr>
+          <w:sz w:val="36"/>
+          <w:szCs w:val="36"/>
+        </w:rPr>
+        <w:t>,beneficiari</w:t>
+      </w:r>
+      <w:proofErr w:type="spellEnd"/>
+      <w:r>
+        <w:rPr>
+          <w:sz w:val="36"/>
+          <w:szCs w:val="36"/>
+        </w:rPr>
+        <w:t xml:space="preserve">) e </w:t>
+      </w:r>
+      <w:proofErr w:type="spellStart"/>
+      <w:r>
+        <w:rPr>
+          <w:sz w:val="36"/>
+          <w:szCs w:val="36"/>
+        </w:rPr>
+        <w:t>u</w:t>
+      </w:r>
+      <w:r>
+        <w:rPr>
+          <w:sz w:val="36"/>
+          <w:szCs w:val="36"/>
+        </w:rPr>
+        <w:t>pdateScadenzaAbbonamento</w:t>
+      </w:r>
+      <w:proofErr w:type="spellEnd"/>
+      <w:r>
+        <w:rPr>
+          <w:sz w:val="36"/>
+          <w:szCs w:val="36"/>
+        </w:rPr>
+        <w:t>(</w:t>
+      </w:r>
+      <w:proofErr w:type="spellStart"/>
+      <w:r>
+        <w:rPr>
+          <w:sz w:val="36"/>
+          <w:szCs w:val="36"/>
+        </w:rPr>
+        <w:t>a</w:t>
+      </w:r>
+      <w:r>
+        <w:rPr>
+          <w:sz w:val="36"/>
+          <w:szCs w:val="36"/>
+        </w:rPr>
+        <w:t>,scadenza</w:t>
+      </w:r>
+      <w:proofErr w:type="spellEnd"/>
+      <w:r>
+        <w:rPr>
+          <w:sz w:val="36"/>
+          <w:szCs w:val="36"/>
+        </w:rPr>
+        <w:t>), dove nome, prezzo, beneficiari e scadenza sono i nuovi campi che l’utente vuole immettere</w:t>
+      </w:r>
+    </w:p>
+    <w:p>
+      <w:pPr>
+        <w:pStyle w:val="Paragrafoelenco"/>
+        <w:numPr>
+          <w:ilvl w:val="0"/>
+          <w:numId w:val="1"/>
+        </w:numPr>
+        <w:rPr>
+          <w:sz w:val="36"/>
+          <w:szCs w:val="36"/>
+        </w:rPr>
+      </w:pPr>
+      <w:r>
+        <w:rPr>
+          <w:sz w:val="36"/>
+          <w:szCs w:val="36"/>
+        </w:rPr>
+        <w:t xml:space="preserve">Nella fase di </w:t>
+      </w:r>
+      <w:proofErr w:type="spellStart"/>
+      <w:r>
+        <w:rPr>
+          <w:sz w:val="36"/>
+          <w:szCs w:val="36"/>
+        </w:rPr>
+        <w:t>testing</w:t>
+      </w:r>
+      <w:proofErr w:type="spellEnd"/>
+      <w:r>
+        <w:rPr>
+          <w:sz w:val="36"/>
+          <w:szCs w:val="36"/>
+        </w:rPr>
+        <w:t xml:space="preserve"> non è garantito il 100% di copertura nella classe </w:t>
+      </w:r>
+      <w:proofErr w:type="spellStart"/>
+      <w:r>
+        <w:rPr>
+          <w:sz w:val="36"/>
+          <w:szCs w:val="36"/>
+        </w:rPr>
+        <w:t>SQLDatabase</w:t>
+      </w:r>
+      <w:proofErr w:type="spellEnd"/>
+      <w:r>
+        <w:rPr>
+          <w:sz w:val="36"/>
+          <w:szCs w:val="36"/>
+        </w:rPr>
+        <w:t xml:space="preserve"> per i seguenti motivi:</w:t>
+      </w:r>
+    </w:p>
+    <w:p>
+      <w:pPr>
+        <w:pStyle w:val="Paragrafoelenco"/>
+        <w:numPr>
+          <w:ilvl w:val="0"/>
+          <w:numId w:val="6"/>
+        </w:numPr>
+        <w:rPr>
+          <w:sz w:val="36"/>
+          <w:szCs w:val="36"/>
+        </w:rPr>
+      </w:pPr>
+      <w:r>
+        <w:rPr>
+          <w:sz w:val="36"/>
+          <w:szCs w:val="36"/>
+        </w:rPr>
+        <w:t xml:space="preserve">Nella funzione </w:t>
+      </w:r>
+      <w:proofErr w:type="gramStart"/>
+      <w:r>
+        <w:rPr>
+          <w:sz w:val="36"/>
+          <w:szCs w:val="36"/>
+        </w:rPr>
+        <w:t>create(</w:t>
+      </w:r>
+      <w:proofErr w:type="gramEnd"/>
+      <w:r>
+        <w:rPr>
+          <w:sz w:val="36"/>
+          <w:szCs w:val="36"/>
+        </w:rPr>
+        <w:t xml:space="preserve">) le tabelle sono effettivamente create solo se il file </w:t>
+      </w:r>
+      <w:proofErr w:type="spellStart"/>
+      <w:r>
+        <w:rPr>
+          <w:sz w:val="36"/>
+          <w:szCs w:val="36"/>
+        </w:rPr>
+        <w:t>test.db</w:t>
+      </w:r>
+      <w:proofErr w:type="spellEnd"/>
+      <w:r>
+        <w:rPr>
+          <w:sz w:val="36"/>
+          <w:szCs w:val="36"/>
+        </w:rPr>
+        <w:t xml:space="preserve"> è creato per la prima volta, altrimenti tale fase è saltata onde evitare </w:t>
+      </w:r>
+      <w:proofErr w:type="spellStart"/>
+      <w:r>
+        <w:rPr>
+          <w:sz w:val="36"/>
+          <w:szCs w:val="36"/>
+        </w:rPr>
+        <w:t>sovrascrizione</w:t>
+      </w:r>
+      <w:proofErr w:type="spellEnd"/>
+      <w:r>
+        <w:rPr>
+          <w:sz w:val="36"/>
+          <w:szCs w:val="36"/>
+        </w:rPr>
+        <w:t xml:space="preserve"> delle tabelle</w:t>
+      </w:r>
+    </w:p>
+    <w:p>
+      <w:pPr>
+        <w:pStyle w:val="Paragrafoelenco"/>
+        <w:numPr>
+          <w:ilvl w:val="0"/>
+          <w:numId w:val="6"/>
+        </w:numPr>
+        <w:rPr>
+          <w:sz w:val="36"/>
+          <w:szCs w:val="36"/>
+        </w:rPr>
+      </w:pPr>
+      <w:r>
+        <w:rPr>
+          <w:sz w:val="36"/>
+          <w:szCs w:val="36"/>
+        </w:rPr>
+        <w:lastRenderedPageBreak/>
+        <w:t xml:space="preserve">Analogamente nella funzione </w:t>
+      </w:r>
+      <w:proofErr w:type="spellStart"/>
+      <w:proofErr w:type="gramStart"/>
+      <w:r>
+        <w:rPr>
+          <w:sz w:val="36"/>
+          <w:szCs w:val="36"/>
+        </w:rPr>
+        <w:t>insertFilm</w:t>
+      </w:r>
+      <w:proofErr w:type="spellEnd"/>
+      <w:r>
+        <w:rPr>
+          <w:sz w:val="36"/>
+          <w:szCs w:val="36"/>
+        </w:rPr>
+        <w:t>(</w:t>
+      </w:r>
+      <w:proofErr w:type="gramEnd"/>
+      <w:r>
+        <w:rPr>
+          <w:sz w:val="36"/>
+          <w:szCs w:val="36"/>
+        </w:rPr>
+        <w:t>) il film è effettivamente creato solo se non è stato inserito precedentemente, altrimenti tale fase è saltata</w:t>
+      </w:r>
+    </w:p>
+    <w:p>
+      <w:pPr>
+        <w:pStyle w:val="Paragrafoelenco"/>
+        <w:numPr>
+          <w:ilvl w:val="0"/>
+          <w:numId w:val="6"/>
+        </w:numPr>
+        <w:rPr>
+          <w:sz w:val="36"/>
+          <w:szCs w:val="36"/>
+        </w:rPr>
+      </w:pPr>
+      <w:r>
+        <w:rPr>
+          <w:sz w:val="36"/>
+          <w:szCs w:val="36"/>
+        </w:rPr>
+        <w:t>Le funzioni di update e i relativi scenari alternativi sono coperti in base alla natura degli input</w:t>
       </w:r>
       <w:bookmarkStart w:id="0" w:name="_GoBack"/>
       <w:bookmarkEnd w:id="0"/>
-    </w:p>
-    <w:p>
-      <w:pPr>
-        <w:rPr>
-          <w:sz w:val="36"/>
-          <w:szCs w:val="36"/>
-        </w:rPr>
-      </w:pPr>
     </w:p>
     <w:sectPr>
       <w:pgSz w:w="11906" w:h="16838"/>
@@ -397,7 +1151,7 @@
   <w:abstractNum w:abstractNumId="1" w15:restartNumberingAfterBreak="0">
     <w:nsid w:val="26681A28"/>
     <w:multiLevelType w:val="hybridMultilevel"/>
-    <w:tmpl w:val="49DA83DC"/>
+    <w:tmpl w:val="38686A9C"/>
     <w:lvl w:ilvl="0" w:tplc="04100001">
       <w:start w:val="1"/>
       <w:numFmt w:val="bullet"/>
@@ -508,6 +1262,92 @@
     </w:lvl>
   </w:abstractNum>
   <w:abstractNum w:abstractNumId="2" w15:restartNumberingAfterBreak="0">
+    <w:nsid w:val="3D273EBF"/>
+    <w:multiLevelType w:val="hybridMultilevel"/>
+    <w:tmpl w:val="B964E588"/>
+    <w:lvl w:ilvl="0" w:tplc="0410000F">
+      <w:start w:val="1"/>
+      <w:numFmt w:val="decimal"/>
+      <w:lvlText w:val="%1."/>
+      <w:lvlJc w:val="left"/>
+      <w:pPr>
+        <w:ind w:left="720" w:hanging="360"/>
+      </w:pPr>
+    </w:lvl>
+    <w:lvl w:ilvl="1" w:tplc="04100019" w:tentative="1">
+      <w:start w:val="1"/>
+      <w:numFmt w:val="lowerLetter"/>
+      <w:lvlText w:val="%2."/>
+      <w:lvlJc w:val="left"/>
+      <w:pPr>
+        <w:ind w:left="1440" w:hanging="360"/>
+      </w:pPr>
+    </w:lvl>
+    <w:lvl w:ilvl="2" w:tplc="0410001B" w:tentative="1">
+      <w:start w:val="1"/>
+      <w:numFmt w:val="lowerRoman"/>
+      <w:lvlText w:val="%3."/>
+      <w:lvlJc w:val="right"/>
+      <w:pPr>
+        <w:ind w:left="2160" w:hanging="180"/>
+      </w:pPr>
+    </w:lvl>
+    <w:lvl w:ilvl="3" w:tplc="0410000F" w:tentative="1">
+      <w:start w:val="1"/>
+      <w:numFmt w:val="decimal"/>
+      <w:lvlText w:val="%4."/>
+      <w:lvlJc w:val="left"/>
+      <w:pPr>
+        <w:ind w:left="2880" w:hanging="360"/>
+      </w:pPr>
+    </w:lvl>
+    <w:lvl w:ilvl="4" w:tplc="04100019" w:tentative="1">
+      <w:start w:val="1"/>
+      <w:numFmt w:val="lowerLetter"/>
+      <w:lvlText w:val="%5."/>
+      <w:lvlJc w:val="left"/>
+      <w:pPr>
+        <w:ind w:left="3600" w:hanging="360"/>
+      </w:pPr>
+    </w:lvl>
+    <w:lvl w:ilvl="5" w:tplc="0410001B" w:tentative="1">
+      <w:start w:val="1"/>
+      <w:numFmt w:val="lowerRoman"/>
+      <w:lvlText w:val="%6."/>
+      <w:lvlJc w:val="right"/>
+      <w:pPr>
+        <w:ind w:left="4320" w:hanging="180"/>
+      </w:pPr>
+    </w:lvl>
+    <w:lvl w:ilvl="6" w:tplc="0410000F" w:tentative="1">
+      <w:start w:val="1"/>
+      <w:numFmt w:val="decimal"/>
+      <w:lvlText w:val="%7."/>
+      <w:lvlJc w:val="left"/>
+      <w:pPr>
+        <w:ind w:left="5040" w:hanging="360"/>
+      </w:pPr>
+    </w:lvl>
+    <w:lvl w:ilvl="7" w:tplc="04100019" w:tentative="1">
+      <w:start w:val="1"/>
+      <w:numFmt w:val="lowerLetter"/>
+      <w:lvlText w:val="%8."/>
+      <w:lvlJc w:val="left"/>
+      <w:pPr>
+        <w:ind w:left="5760" w:hanging="360"/>
+      </w:pPr>
+    </w:lvl>
+    <w:lvl w:ilvl="8" w:tplc="0410001B" w:tentative="1">
+      <w:start w:val="1"/>
+      <w:numFmt w:val="lowerRoman"/>
+      <w:lvlText w:val="%9."/>
+      <w:lvlJc w:val="right"/>
+      <w:pPr>
+        <w:ind w:left="6480" w:hanging="180"/>
+      </w:pPr>
+    </w:lvl>
+  </w:abstractNum>
+  <w:abstractNum w:abstractNumId="3" w15:restartNumberingAfterBreak="0">
     <w:nsid w:val="46432CEE"/>
     <w:multiLevelType w:val="hybridMultilevel"/>
     <w:tmpl w:val="B0E26F82"/>
@@ -593,7 +1433,120 @@
       </w:pPr>
     </w:lvl>
   </w:abstractNum>
-  <w:abstractNum w:abstractNumId="3" w15:restartNumberingAfterBreak="0">
+  <w:abstractNum w:abstractNumId="4" w15:restartNumberingAfterBreak="0">
+    <w:nsid w:val="4F3C63FB"/>
+    <w:multiLevelType w:val="hybridMultilevel"/>
+    <w:tmpl w:val="DDC8EEA4"/>
+    <w:lvl w:ilvl="0" w:tplc="04100001">
+      <w:start w:val="1"/>
+      <w:numFmt w:val="bullet"/>
+      <w:lvlText w:val=""/>
+      <w:lvlJc w:val="left"/>
+      <w:pPr>
+        <w:ind w:left="1440" w:hanging="360"/>
+      </w:pPr>
+      <w:rPr>
+        <w:rFonts w:ascii="Symbol" w:hAnsi="Symbol" w:hint="default"/>
+      </w:rPr>
+    </w:lvl>
+    <w:lvl w:ilvl="1" w:tplc="04100003" w:tentative="1">
+      <w:start w:val="1"/>
+      <w:numFmt w:val="bullet"/>
+      <w:lvlText w:val="o"/>
+      <w:lvlJc w:val="left"/>
+      <w:pPr>
+        <w:ind w:left="2160" w:hanging="360"/>
+      </w:pPr>
+      <w:rPr>
+        <w:rFonts w:ascii="Courier New" w:hAnsi="Courier New" w:cs="Courier New" w:hint="default"/>
+      </w:rPr>
+    </w:lvl>
+    <w:lvl w:ilvl="2" w:tplc="04100005" w:tentative="1">
+      <w:start w:val="1"/>
+      <w:numFmt w:val="bullet"/>
+      <w:lvlText w:val=""/>
+      <w:lvlJc w:val="left"/>
+      <w:pPr>
+        <w:ind w:left="2880" w:hanging="360"/>
+      </w:pPr>
+      <w:rPr>
+        <w:rFonts w:ascii="Wingdings" w:hAnsi="Wingdings" w:hint="default"/>
+      </w:rPr>
+    </w:lvl>
+    <w:lvl w:ilvl="3" w:tplc="04100001" w:tentative="1">
+      <w:start w:val="1"/>
+      <w:numFmt w:val="bullet"/>
+      <w:lvlText w:val=""/>
+      <w:lvlJc w:val="left"/>
+      <w:pPr>
+        <w:ind w:left="3600" w:hanging="360"/>
+      </w:pPr>
+      <w:rPr>
+        <w:rFonts w:ascii="Symbol" w:hAnsi="Symbol" w:hint="default"/>
+      </w:rPr>
+    </w:lvl>
+    <w:lvl w:ilvl="4" w:tplc="04100003" w:tentative="1">
+      <w:start w:val="1"/>
+      <w:numFmt w:val="bullet"/>
+      <w:lvlText w:val="o"/>
+      <w:lvlJc w:val="left"/>
+      <w:pPr>
+        <w:ind w:left="4320" w:hanging="360"/>
+      </w:pPr>
+      <w:rPr>
+        <w:rFonts w:ascii="Courier New" w:hAnsi="Courier New" w:cs="Courier New" w:hint="default"/>
+      </w:rPr>
+    </w:lvl>
+    <w:lvl w:ilvl="5" w:tplc="04100005" w:tentative="1">
+      <w:start w:val="1"/>
+      <w:numFmt w:val="bullet"/>
+      <w:lvlText w:val=""/>
+      <w:lvlJc w:val="left"/>
+      <w:pPr>
+        <w:ind w:left="5040" w:hanging="360"/>
+      </w:pPr>
+      <w:rPr>
+        <w:rFonts w:ascii="Wingdings" w:hAnsi="Wingdings" w:hint="default"/>
+      </w:rPr>
+    </w:lvl>
+    <w:lvl w:ilvl="6" w:tplc="04100001" w:tentative="1">
+      <w:start w:val="1"/>
+      <w:numFmt w:val="bullet"/>
+      <w:lvlText w:val=""/>
+      <w:lvlJc w:val="left"/>
+      <w:pPr>
+        <w:ind w:left="5760" w:hanging="360"/>
+      </w:pPr>
+      <w:rPr>
+        <w:rFonts w:ascii="Symbol" w:hAnsi="Symbol" w:hint="default"/>
+      </w:rPr>
+    </w:lvl>
+    <w:lvl w:ilvl="7" w:tplc="04100003" w:tentative="1">
+      <w:start w:val="1"/>
+      <w:numFmt w:val="bullet"/>
+      <w:lvlText w:val="o"/>
+      <w:lvlJc w:val="left"/>
+      <w:pPr>
+        <w:ind w:left="6480" w:hanging="360"/>
+      </w:pPr>
+      <w:rPr>
+        <w:rFonts w:ascii="Courier New" w:hAnsi="Courier New" w:cs="Courier New" w:hint="default"/>
+      </w:rPr>
+    </w:lvl>
+    <w:lvl w:ilvl="8" w:tplc="04100005" w:tentative="1">
+      <w:start w:val="1"/>
+      <w:numFmt w:val="bullet"/>
+      <w:lvlText w:val=""/>
+      <w:lvlJc w:val="left"/>
+      <w:pPr>
+        <w:ind w:left="7200" w:hanging="360"/>
+      </w:pPr>
+      <w:rPr>
+        <w:rFonts w:ascii="Wingdings" w:hAnsi="Wingdings" w:hint="default"/>
+      </w:rPr>
+    </w:lvl>
+  </w:abstractNum>
+  <w:abstractNum w:abstractNumId="5" w15:restartNumberingAfterBreak="0">
     <w:nsid w:val="707A3E0E"/>
     <w:multiLevelType w:val="hybridMultilevel"/>
     <w:tmpl w:val="CAD4BA56"/>
@@ -686,10 +1639,16 @@
     <w:abstractNumId w:val="1"/>
   </w:num>
   <w:num w:numId="3">
+    <w:abstractNumId w:val="5"/>
+  </w:num>
+  <w:num w:numId="4">
     <w:abstractNumId w:val="3"/>
   </w:num>
-  <w:num w:numId="4">
+  <w:num w:numId="5">
     <w:abstractNumId w:val="2"/>
+  </w:num>
+  <w:num w:numId="6">
+    <w:abstractNumId w:val="4"/>
   </w:num>
 </w:numbering>
 </file>
